--- a/jaar1/wiskunde/AMP(1)-Lab11_TransformationAnalysis21-22.docx
+++ b/jaar1/wiskunde/AMP(1)-Lab11_TransformationAnalysis21-22.docx
@@ -11,19 +11,11 @@
       </w:pPr>
       <w:bookmarkStart w:id="0" w:name="_Toc24719226"/>
       <w:bookmarkStart w:id="1" w:name="_Toc90220556"/>
-      <w:proofErr w:type="gramStart"/>
-      <w:r>
-        <w:rPr>
-          <w:lang w:val="en-US"/>
-        </w:rPr>
-        <w:t>AMP(</w:t>
-      </w:r>
-      <w:proofErr w:type="gramEnd"/>
-      <w:r>
-        <w:rPr>
-          <w:lang w:val="en-US"/>
-        </w:rPr>
-        <w:t xml:space="preserve">1) </w:t>
+      <w:r>
+        <w:rPr>
+          <w:lang w:val="en-US"/>
+        </w:rPr>
+        <w:t xml:space="preserve">AMP(1) </w:t>
       </w:r>
       <w:r>
         <w:rPr>
@@ -117,7 +109,7 @@
               <w:i w:val="0"/>
               <w:iCs w:val="0"/>
               <w:noProof/>
-              <w:lang w:val="en-BE" w:eastAsia="en-GB"/>
+              <w:lang w:eastAsia="en-GB"/>
             </w:rPr>
           </w:pPr>
           <w:r>
@@ -225,7 +217,7 @@
               <w:i w:val="0"/>
               <w:iCs w:val="0"/>
               <w:noProof/>
-              <w:lang w:val="en-BE" w:eastAsia="en-GB"/>
+              <w:lang w:eastAsia="en-GB"/>
             </w:rPr>
           </w:pPr>
           <w:hyperlink w:anchor="_Toc90220557" w:history="1">
@@ -245,7 +237,7 @@
                 <w:i w:val="0"/>
                 <w:iCs w:val="0"/>
                 <w:noProof/>
-                <w:lang w:val="en-BE" w:eastAsia="en-GB"/>
+                <w:lang w:eastAsia="en-GB"/>
               </w:rPr>
               <w:tab/>
             </w:r>
@@ -320,7 +312,7 @@
               <w:i w:val="0"/>
               <w:iCs w:val="0"/>
               <w:noProof/>
-              <w:lang w:val="en-BE" w:eastAsia="en-GB"/>
+              <w:lang w:eastAsia="en-GB"/>
             </w:rPr>
           </w:pPr>
           <w:hyperlink w:anchor="_Toc90220558" w:history="1">
@@ -340,7 +332,7 @@
                 <w:i w:val="0"/>
                 <w:iCs w:val="0"/>
                 <w:noProof/>
-                <w:lang w:val="en-BE" w:eastAsia="en-GB"/>
+                <w:lang w:eastAsia="en-GB"/>
               </w:rPr>
               <w:tab/>
             </w:r>
@@ -415,7 +407,7 @@
               <w:noProof/>
               <w:sz w:val="24"/>
               <w:szCs w:val="24"/>
-              <w:lang w:val="en-BE" w:eastAsia="en-GB"/>
+              <w:lang w:eastAsia="en-GB"/>
             </w:rPr>
           </w:pPr>
           <w:hyperlink w:anchor="_Toc90220559" w:history="1">
@@ -434,7 +426,7 @@
                 <w:noProof/>
                 <w:sz w:val="24"/>
                 <w:szCs w:val="24"/>
-                <w:lang w:val="en-BE" w:eastAsia="en-GB"/>
+                <w:lang w:eastAsia="en-GB"/>
               </w:rPr>
               <w:tab/>
             </w:r>
@@ -509,7 +501,7 @@
               <w:noProof/>
               <w:sz w:val="24"/>
               <w:szCs w:val="24"/>
-              <w:lang w:val="en-BE" w:eastAsia="en-GB"/>
+              <w:lang w:eastAsia="en-GB"/>
             </w:rPr>
           </w:pPr>
           <w:hyperlink w:anchor="_Toc90220560" w:history="1">
@@ -528,7 +520,7 @@
                 <w:noProof/>
                 <w:sz w:val="24"/>
                 <w:szCs w:val="24"/>
-                <w:lang w:val="en-BE" w:eastAsia="en-GB"/>
+                <w:lang w:eastAsia="en-GB"/>
               </w:rPr>
               <w:tab/>
             </w:r>
@@ -601,7 +593,7 @@
               <w:noProof/>
               <w:sz w:val="24"/>
               <w:szCs w:val="24"/>
-              <w:lang w:val="en-BE" w:eastAsia="en-GB"/>
+              <w:lang w:eastAsia="en-GB"/>
             </w:rPr>
           </w:pPr>
           <w:hyperlink w:anchor="_Toc90220561" w:history="1">
@@ -618,7 +610,7 @@
                 <w:noProof/>
                 <w:sz w:val="24"/>
                 <w:szCs w:val="24"/>
-                <w:lang w:val="en-BE" w:eastAsia="en-GB"/>
+                <w:lang w:eastAsia="en-GB"/>
               </w:rPr>
               <w:tab/>
             </w:r>
@@ -693,7 +685,7 @@
               <w:i w:val="0"/>
               <w:iCs w:val="0"/>
               <w:noProof/>
-              <w:lang w:val="en-BE" w:eastAsia="en-GB"/>
+              <w:lang w:eastAsia="en-GB"/>
             </w:rPr>
           </w:pPr>
           <w:hyperlink w:anchor="_Toc90220562" w:history="1">
@@ -713,7 +705,7 @@
                 <w:i w:val="0"/>
                 <w:iCs w:val="0"/>
                 <w:noProof/>
-                <w:lang w:val="en-BE" w:eastAsia="en-GB"/>
+                <w:lang w:eastAsia="en-GB"/>
               </w:rPr>
               <w:tab/>
             </w:r>
@@ -788,7 +780,7 @@
               <w:noProof/>
               <w:sz w:val="24"/>
               <w:szCs w:val="24"/>
-              <w:lang w:val="en-BE" w:eastAsia="en-GB"/>
+              <w:lang w:eastAsia="en-GB"/>
             </w:rPr>
           </w:pPr>
           <w:hyperlink w:anchor="_Toc90220563" w:history="1">
@@ -807,7 +799,7 @@
                 <w:noProof/>
                 <w:sz w:val="24"/>
                 <w:szCs w:val="24"/>
-                <w:lang w:val="en-BE" w:eastAsia="en-GB"/>
+                <w:lang w:eastAsia="en-GB"/>
               </w:rPr>
               <w:tab/>
             </w:r>
@@ -880,7 +872,7 @@
               <w:noProof/>
               <w:sz w:val="24"/>
               <w:szCs w:val="24"/>
-              <w:lang w:val="en-BE" w:eastAsia="en-GB"/>
+              <w:lang w:eastAsia="en-GB"/>
             </w:rPr>
           </w:pPr>
           <w:hyperlink w:anchor="_Toc90220564" w:history="1">
@@ -897,7 +889,7 @@
                 <w:noProof/>
                 <w:sz w:val="24"/>
                 <w:szCs w:val="24"/>
-                <w:lang w:val="en-BE" w:eastAsia="en-GB"/>
+                <w:lang w:eastAsia="en-GB"/>
               </w:rPr>
               <w:tab/>
             </w:r>
@@ -970,7 +962,7 @@
               <w:noProof/>
               <w:sz w:val="24"/>
               <w:szCs w:val="24"/>
-              <w:lang w:val="en-BE" w:eastAsia="en-GB"/>
+              <w:lang w:eastAsia="en-GB"/>
             </w:rPr>
           </w:pPr>
           <w:hyperlink w:anchor="_Toc90220565" w:history="1">
@@ -987,7 +979,7 @@
                 <w:noProof/>
                 <w:sz w:val="24"/>
                 <w:szCs w:val="24"/>
-                <w:lang w:val="en-BE" w:eastAsia="en-GB"/>
+                <w:lang w:eastAsia="en-GB"/>
               </w:rPr>
               <w:tab/>
             </w:r>
@@ -1062,7 +1054,7 @@
               <w:noProof/>
               <w:sz w:val="24"/>
               <w:szCs w:val="24"/>
-              <w:lang w:val="en-BE" w:eastAsia="en-GB"/>
+              <w:lang w:eastAsia="en-GB"/>
             </w:rPr>
           </w:pPr>
           <w:hyperlink w:anchor="_Toc90220566" w:history="1">
@@ -1081,7 +1073,7 @@
                 <w:noProof/>
                 <w:sz w:val="24"/>
                 <w:szCs w:val="24"/>
-                <w:lang w:val="en-BE" w:eastAsia="en-GB"/>
+                <w:lang w:eastAsia="en-GB"/>
               </w:rPr>
               <w:tab/>
             </w:r>
@@ -1154,7 +1146,7 @@
               <w:noProof/>
               <w:sz w:val="24"/>
               <w:szCs w:val="24"/>
-              <w:lang w:val="en-BE" w:eastAsia="en-GB"/>
+              <w:lang w:eastAsia="en-GB"/>
             </w:rPr>
           </w:pPr>
           <w:hyperlink w:anchor="_Toc90220567" w:history="1">
@@ -1171,7 +1163,7 @@
                 <w:noProof/>
                 <w:sz w:val="24"/>
                 <w:szCs w:val="24"/>
-                <w:lang w:val="en-BE" w:eastAsia="en-GB"/>
+                <w:lang w:eastAsia="en-GB"/>
               </w:rPr>
               <w:tab/>
             </w:r>
@@ -1244,7 +1236,7 @@
               <w:noProof/>
               <w:sz w:val="24"/>
               <w:szCs w:val="24"/>
-              <w:lang w:val="en-BE" w:eastAsia="en-GB"/>
+              <w:lang w:eastAsia="en-GB"/>
             </w:rPr>
           </w:pPr>
           <w:hyperlink w:anchor="_Toc90220568" w:history="1">
@@ -1261,7 +1253,7 @@
                 <w:noProof/>
                 <w:sz w:val="24"/>
                 <w:szCs w:val="24"/>
-                <w:lang w:val="en-BE" w:eastAsia="en-GB"/>
+                <w:lang w:eastAsia="en-GB"/>
               </w:rPr>
               <w:tab/>
             </w:r>
@@ -1334,7 +1326,7 @@
               <w:noProof/>
               <w:sz w:val="24"/>
               <w:szCs w:val="24"/>
-              <w:lang w:val="en-BE" w:eastAsia="en-GB"/>
+              <w:lang w:eastAsia="en-GB"/>
             </w:rPr>
           </w:pPr>
           <w:hyperlink w:anchor="_Toc90220569" w:history="1">
@@ -1351,7 +1343,7 @@
                 <w:noProof/>
                 <w:sz w:val="24"/>
                 <w:szCs w:val="24"/>
-                <w:lang w:val="en-BE" w:eastAsia="en-GB"/>
+                <w:lang w:eastAsia="en-GB"/>
               </w:rPr>
               <w:tab/>
             </w:r>
@@ -1424,7 +1416,7 @@
               <w:noProof/>
               <w:sz w:val="24"/>
               <w:szCs w:val="24"/>
-              <w:lang w:val="en-BE" w:eastAsia="en-GB"/>
+              <w:lang w:eastAsia="en-GB"/>
             </w:rPr>
           </w:pPr>
           <w:hyperlink w:anchor="_Toc90220570" w:history="1">
@@ -1441,7 +1433,7 @@
                 <w:noProof/>
                 <w:sz w:val="24"/>
                 <w:szCs w:val="24"/>
-                <w:lang w:val="en-BE" w:eastAsia="en-GB"/>
+                <w:lang w:eastAsia="en-GB"/>
               </w:rPr>
               <w:tab/>
             </w:r>
@@ -1516,7 +1508,7 @@
               <w:noProof/>
               <w:sz w:val="24"/>
               <w:szCs w:val="24"/>
-              <w:lang w:val="en-BE" w:eastAsia="en-GB"/>
+              <w:lang w:eastAsia="en-GB"/>
             </w:rPr>
           </w:pPr>
           <w:hyperlink w:anchor="_Toc90220571" w:history="1">
@@ -1535,7 +1527,7 @@
                 <w:noProof/>
                 <w:sz w:val="24"/>
                 <w:szCs w:val="24"/>
-                <w:lang w:val="en-BE" w:eastAsia="en-GB"/>
+                <w:lang w:eastAsia="en-GB"/>
               </w:rPr>
               <w:tab/>
             </w:r>
@@ -1608,7 +1600,7 @@
               <w:noProof/>
               <w:sz w:val="24"/>
               <w:szCs w:val="24"/>
-              <w:lang w:val="en-BE" w:eastAsia="en-GB"/>
+              <w:lang w:eastAsia="en-GB"/>
             </w:rPr>
           </w:pPr>
           <w:hyperlink w:anchor="_Toc90220572" w:history="1">
@@ -1625,7 +1617,7 @@
                 <w:noProof/>
                 <w:sz w:val="24"/>
                 <w:szCs w:val="24"/>
-                <w:lang w:val="en-BE" w:eastAsia="en-GB"/>
+                <w:lang w:eastAsia="en-GB"/>
               </w:rPr>
               <w:tab/>
             </w:r>
@@ -1698,7 +1690,7 @@
               <w:noProof/>
               <w:sz w:val="24"/>
               <w:szCs w:val="24"/>
-              <w:lang w:val="en-BE" w:eastAsia="en-GB"/>
+              <w:lang w:eastAsia="en-GB"/>
             </w:rPr>
           </w:pPr>
           <w:hyperlink w:anchor="_Toc90220573" w:history="1">
@@ -1715,7 +1707,7 @@
                 <w:noProof/>
                 <w:sz w:val="24"/>
                 <w:szCs w:val="24"/>
-                <w:lang w:val="en-BE" w:eastAsia="en-GB"/>
+                <w:lang w:eastAsia="en-GB"/>
               </w:rPr>
               <w:tab/>
             </w:r>
@@ -1788,7 +1780,7 @@
               <w:noProof/>
               <w:sz w:val="24"/>
               <w:szCs w:val="24"/>
-              <w:lang w:val="en-BE" w:eastAsia="en-GB"/>
+              <w:lang w:eastAsia="en-GB"/>
             </w:rPr>
           </w:pPr>
           <w:hyperlink w:anchor="_Toc90220574" w:history="1">
@@ -1805,7 +1797,7 @@
                 <w:noProof/>
                 <w:sz w:val="24"/>
                 <w:szCs w:val="24"/>
-                <w:lang w:val="en-BE" w:eastAsia="en-GB"/>
+                <w:lang w:eastAsia="en-GB"/>
               </w:rPr>
               <w:tab/>
             </w:r>
@@ -1878,7 +1870,7 @@
               <w:noProof/>
               <w:sz w:val="24"/>
               <w:szCs w:val="24"/>
-              <w:lang w:val="en-BE" w:eastAsia="en-GB"/>
+              <w:lang w:eastAsia="en-GB"/>
             </w:rPr>
           </w:pPr>
           <w:hyperlink w:anchor="_Toc90220575" w:history="1">
@@ -1895,7 +1887,7 @@
                 <w:noProof/>
                 <w:sz w:val="24"/>
                 <w:szCs w:val="24"/>
-                <w:lang w:val="en-BE" w:eastAsia="en-GB"/>
+                <w:lang w:eastAsia="en-GB"/>
               </w:rPr>
               <w:tab/>
             </w:r>
@@ -1970,7 +1962,7 @@
               <w:i w:val="0"/>
               <w:iCs w:val="0"/>
               <w:noProof/>
-              <w:lang w:val="en-BE" w:eastAsia="en-GB"/>
+              <w:lang w:eastAsia="en-GB"/>
             </w:rPr>
           </w:pPr>
           <w:hyperlink w:anchor="_Toc90220576" w:history="1">
@@ -1990,7 +1982,7 @@
                 <w:i w:val="0"/>
                 <w:iCs w:val="0"/>
                 <w:noProof/>
-                <w:lang w:val="en-BE" w:eastAsia="en-GB"/>
+                <w:lang w:eastAsia="en-GB"/>
               </w:rPr>
               <w:tab/>
             </w:r>
@@ -2065,7 +2057,7 @@
               <w:noProof/>
               <w:sz w:val="24"/>
               <w:szCs w:val="24"/>
-              <w:lang w:val="en-BE" w:eastAsia="en-GB"/>
+              <w:lang w:eastAsia="en-GB"/>
             </w:rPr>
           </w:pPr>
           <w:hyperlink w:anchor="_Toc90220577" w:history="1">
@@ -2084,7 +2076,7 @@
                 <w:noProof/>
                 <w:sz w:val="24"/>
                 <w:szCs w:val="24"/>
-                <w:lang w:val="en-BE" w:eastAsia="en-GB"/>
+                <w:lang w:eastAsia="en-GB"/>
               </w:rPr>
               <w:tab/>
             </w:r>
@@ -2159,7 +2151,7 @@
               <w:noProof/>
               <w:sz w:val="24"/>
               <w:szCs w:val="24"/>
-              <w:lang w:val="en-BE" w:eastAsia="en-GB"/>
+              <w:lang w:eastAsia="en-GB"/>
             </w:rPr>
           </w:pPr>
           <w:hyperlink w:anchor="_Toc90220578" w:history="1">
@@ -2178,7 +2170,7 @@
                 <w:noProof/>
                 <w:sz w:val="24"/>
                 <w:szCs w:val="24"/>
-                <w:lang w:val="en-BE" w:eastAsia="en-GB"/>
+                <w:lang w:eastAsia="en-GB"/>
               </w:rPr>
               <w:tab/>
             </w:r>
@@ -2315,13 +2307,13 @@
       <w:pPr>
         <w:pStyle w:val="Heading2"/>
       </w:pPr>
-      <w:bookmarkStart w:id="4" w:name="_Toc403840145"/>
-      <w:bookmarkStart w:id="5" w:name="_Toc403895781"/>
-      <w:bookmarkStart w:id="6" w:name="_Toc90220559"/>
+      <w:bookmarkStart w:id="4" w:name="_Toc90220559"/>
+      <w:bookmarkStart w:id="5" w:name="_Toc403840145"/>
+      <w:bookmarkStart w:id="6" w:name="_Toc403895781"/>
       <w:r>
         <w:t>Exam objectives</w:t>
       </w:r>
-      <w:bookmarkEnd w:id="6"/>
+      <w:bookmarkEnd w:id="4"/>
     </w:p>
     <w:p>
       <w:pPr>
@@ -2345,16 +2337,8 @@
         <w:rPr>
           <w:lang w:val="en-US"/>
         </w:rPr>
-        <w:t xml:space="preserve">this </w:t>
-      </w:r>
-      <w:proofErr w:type="gramStart"/>
-      <w:r>
-        <w:rPr>
-          <w:lang w:val="en-US"/>
-        </w:rPr>
-        <w:t>lab</w:t>
-      </w:r>
-      <w:proofErr w:type="gramEnd"/>
+        <w:t>this lab</w:t>
+      </w:r>
       <w:r>
         <w:rPr>
           <w:lang w:val="en-US"/>
@@ -2677,8 +2661,8 @@
         <w:pStyle w:val="Heading1"/>
       </w:pPr>
       <w:bookmarkStart w:id="9" w:name="_Toc90220562"/>
-      <w:bookmarkEnd w:id="4"/>
       <w:bookmarkEnd w:id="5"/>
+      <w:bookmarkEnd w:id="6"/>
       <w:r>
         <w:t>Exercises</w:t>
       </w:r>
@@ -2822,16 +2806,8 @@
         <w:rPr>
           <w:lang w:val="en-US"/>
         </w:rPr>
-        <w:t>(+name2+name3</w:t>
-      </w:r>
-      <w:proofErr w:type="gramStart"/>
-      <w:r>
-        <w:rPr>
-          <w:lang w:val="en-US"/>
-        </w:rPr>
-        <w:t>).GGB</w:t>
-      </w:r>
-      <w:proofErr w:type="gramEnd"/>
+        <w:t>(+name2+name3).GGB</w:t>
+      </w:r>
       <w:r>
         <w:rPr>
           <w:lang w:val="en-US"/>
@@ -3028,15 +3004,7 @@
       </w:pPr>
       <w:bookmarkStart w:id="11" w:name="_Toc90220564"/>
       <w:r>
-        <w:t xml:space="preserve">Translation, </w:t>
-      </w:r>
-      <w:proofErr w:type="gramStart"/>
-      <w:r>
-        <w:t>rotation</w:t>
-      </w:r>
-      <w:proofErr w:type="gramEnd"/>
-      <w:r>
-        <w:t xml:space="preserve"> and scaling: step by step</w:t>
+        <w:t>Translation, rotation and scaling: step by step</w:t>
       </w:r>
       <w:bookmarkEnd w:id="11"/>
     </w:p>
@@ -3050,21 +3018,7 @@
         <w:rPr>
           <w:lang w:val="en-US"/>
         </w:rPr>
-        <w:t xml:space="preserve">In this exercise we will do a </w:t>
-      </w:r>
-      <w:proofErr w:type="gramStart"/>
-      <w:r>
-        <w:rPr>
-          <w:lang w:val="en-US"/>
-        </w:rPr>
-        <w:t>step by step</w:t>
-      </w:r>
-      <w:proofErr w:type="gramEnd"/>
-      <w:r>
-        <w:rPr>
-          <w:lang w:val="en-US"/>
-        </w:rPr>
-        <w:t xml:space="preserve"> transformation of a shape. After every</w:t>
+        <w:t>In this exercise we will do a step by step transformation of a shape. After every</w:t>
       </w:r>
       <w:r>
         <w:rPr>
@@ -3813,6 +3767,131 @@
                 <w:lang w:val="en-US"/>
               </w:rPr>
             </w:pPr>
+            <m:oMathPara>
+              <m:oMath>
+                <m:d>
+                  <m:dPr>
+                    <m:begChr m:val="["/>
+                    <m:endChr m:val="]"/>
+                    <m:ctrlPr>
+                      <w:rPr>
+                        <w:rFonts w:ascii="Cambria Math" w:hAnsi="Cambria Math"/>
+                        <w:i/>
+                        <w:lang w:val="en-US"/>
+                      </w:rPr>
+                    </m:ctrlPr>
+                  </m:dPr>
+                  <m:e>
+                    <m:m>
+                      <m:mPr>
+                        <m:mcs>
+                          <m:mc>
+                            <m:mcPr>
+                              <m:count m:val="3"/>
+                              <m:mcJc m:val="center"/>
+                            </m:mcPr>
+                          </m:mc>
+                        </m:mcs>
+                        <m:ctrlPr>
+                          <w:rPr>
+                            <w:rFonts w:ascii="Cambria Math" w:hAnsi="Cambria Math"/>
+                            <w:i/>
+                            <w:lang w:val="en-US"/>
+                          </w:rPr>
+                        </m:ctrlPr>
+                      </m:mPr>
+                      <m:mr>
+                        <m:e>
+                          <m:r>
+                            <w:rPr>
+                              <w:rFonts w:ascii="Cambria Math" w:hAnsi="Cambria Math"/>
+                              <w:lang w:val="en-US"/>
+                            </w:rPr>
+                            <m:t>2</m:t>
+                          </m:r>
+                        </m:e>
+                        <m:e>
+                          <m:r>
+                            <w:rPr>
+                              <w:rFonts w:ascii="Cambria Math" w:hAnsi="Cambria Math"/>
+                              <w:lang w:val="en-US"/>
+                            </w:rPr>
+                            <m:t>0</m:t>
+                          </m:r>
+                        </m:e>
+                        <m:e>
+                          <m:r>
+                            <w:rPr>
+                              <w:rFonts w:ascii="Cambria Math" w:hAnsi="Cambria Math"/>
+                              <w:lang w:val="en-US"/>
+                            </w:rPr>
+                            <m:t>0</m:t>
+                          </m:r>
+                        </m:e>
+                      </m:mr>
+                      <m:mr>
+                        <m:e>
+                          <m:r>
+                            <w:rPr>
+                              <w:rFonts w:ascii="Cambria Math" w:hAnsi="Cambria Math"/>
+                              <w:lang w:val="en-US"/>
+                            </w:rPr>
+                            <m:t>0</m:t>
+                          </m:r>
+                        </m:e>
+                        <m:e>
+                          <m:r>
+                            <w:rPr>
+                              <w:rFonts w:ascii="Cambria Math" w:hAnsi="Cambria Math"/>
+                              <w:lang w:val="en-US"/>
+                            </w:rPr>
+                            <m:t>4</m:t>
+                          </m:r>
+                        </m:e>
+                        <m:e>
+                          <m:r>
+                            <w:rPr>
+                              <w:rFonts w:ascii="Cambria Math" w:hAnsi="Cambria Math"/>
+                              <w:lang w:val="en-US"/>
+                            </w:rPr>
+                            <m:t>0</m:t>
+                          </m:r>
+                        </m:e>
+                      </m:mr>
+                      <m:mr>
+                        <m:e>
+                          <m:r>
+                            <w:rPr>
+                              <w:rFonts w:ascii="Cambria Math" w:hAnsi="Cambria Math"/>
+                              <w:lang w:val="en-US"/>
+                            </w:rPr>
+                            <m:t>0</m:t>
+                          </m:r>
+                        </m:e>
+                        <m:e>
+                          <m:r>
+                            <w:rPr>
+                              <w:rFonts w:ascii="Cambria Math" w:hAnsi="Cambria Math"/>
+                              <w:lang w:val="en-US"/>
+                            </w:rPr>
+                            <m:t>0</m:t>
+                          </m:r>
+                        </m:e>
+                        <m:e>
+                          <m:r>
+                            <w:rPr>
+                              <w:rFonts w:ascii="Cambria Math" w:hAnsi="Cambria Math"/>
+                              <w:lang w:val="en-US"/>
+                            </w:rPr>
+                            <m:t>1</m:t>
+                          </m:r>
+                        </m:e>
+                      </m:mr>
+                    </m:m>
+                  </m:e>
+                </m:d>
+              </m:oMath>
+            </m:oMathPara>
           </w:p>
         </w:tc>
       </w:tr>
@@ -4022,7 +4101,6 @@
                 <w:lang w:val="en-US"/>
               </w:rPr>
             </w:pPr>
-            <w:proofErr w:type="gramStart"/>
             <w:r>
               <w:rPr>
                 <w:sz w:val="28"/>
@@ -4046,7 +4124,6 @@
               </w:rPr>
               <w:t>(</w:t>
             </w:r>
-            <w:proofErr w:type="gramEnd"/>
             <m:oMath>
               <m:r>
                 <w:rPr>
@@ -4074,6 +4151,178 @@
                 <w:lang w:val="en-US"/>
               </w:rPr>
             </w:pPr>
+            <m:oMathPara>
+              <m:oMath>
+                <m:d>
+                  <m:dPr>
+                    <m:begChr m:val="["/>
+                    <m:endChr m:val="]"/>
+                    <m:ctrlPr>
+                      <w:rPr>
+                        <w:rFonts w:ascii="Cambria Math" w:hAnsi="Cambria Math"/>
+                        <w:i/>
+                        <w:lang w:val="en-US"/>
+                      </w:rPr>
+                    </m:ctrlPr>
+                  </m:dPr>
+                  <m:e>
+                    <m:m>
+                      <m:mPr>
+                        <m:mcs>
+                          <m:mc>
+                            <m:mcPr>
+                              <m:count m:val="3"/>
+                              <m:mcJc m:val="center"/>
+                            </m:mcPr>
+                          </m:mc>
+                        </m:mcs>
+                        <m:ctrlPr>
+                          <w:rPr>
+                            <w:rFonts w:ascii="Cambria Math" w:hAnsi="Cambria Math"/>
+                            <w:i/>
+                            <w:lang w:val="en-US"/>
+                          </w:rPr>
+                        </m:ctrlPr>
+                      </m:mPr>
+                      <m:mr>
+                        <m:e>
+                          <m:r>
+                            <m:rPr>
+                              <m:sty m:val="p"/>
+                            </m:rPr>
+                            <w:rPr>
+                              <w:rFonts w:ascii="Cambria Math" w:hAnsi="Cambria Math"/>
+                              <w:lang w:val="en-US"/>
+                            </w:rPr>
+                            <m:t>cos⁡</m:t>
+                          </m:r>
+                          <m:r>
+                            <w:rPr>
+                              <w:rFonts w:ascii="Cambria Math" w:hAnsi="Cambria Math"/>
+                              <w:lang w:val="en-US"/>
+                            </w:rPr>
+                            <m:t>(40°)</m:t>
+                          </m:r>
+                        </m:e>
+                        <m:e>
+                          <m:r>
+                            <w:rPr>
+                              <w:rFonts w:ascii="Cambria Math" w:hAnsi="Cambria Math"/>
+                              <w:lang w:val="en-US"/>
+                            </w:rPr>
+                            <m:t>-</m:t>
+                          </m:r>
+                          <m:r>
+                            <m:rPr>
+                              <m:sty m:val="p"/>
+                            </m:rPr>
+                            <w:rPr>
+                              <w:rFonts w:ascii="Cambria Math" w:hAnsi="Cambria Math"/>
+                              <w:lang w:val="en-US"/>
+                            </w:rPr>
+                            <m:t>sin⁡</m:t>
+                          </m:r>
+                          <m:r>
+                            <w:rPr>
+                              <w:rFonts w:ascii="Cambria Math" w:hAnsi="Cambria Math"/>
+                              <w:lang w:val="en-US"/>
+                            </w:rPr>
+                            <m:t>(40°)</m:t>
+                          </m:r>
+                        </m:e>
+                        <m:e>
+                          <m:r>
+                            <w:rPr>
+                              <w:rFonts w:ascii="Cambria Math" w:hAnsi="Cambria Math"/>
+                              <w:lang w:val="en-US"/>
+                            </w:rPr>
+                            <m:t>0</m:t>
+                          </m:r>
+                        </m:e>
+                      </m:mr>
+                      <m:mr>
+                        <m:e>
+                          <m:r>
+                            <m:rPr>
+                              <m:sty m:val="p"/>
+                            </m:rPr>
+                            <w:rPr>
+                              <w:rFonts w:ascii="Cambria Math" w:hAnsi="Cambria Math"/>
+                              <w:lang w:val="en-US"/>
+                            </w:rPr>
+                            <m:t>sin⁡</m:t>
+                          </m:r>
+                          <m:r>
+                            <w:rPr>
+                              <w:rFonts w:ascii="Cambria Math" w:hAnsi="Cambria Math"/>
+                              <w:lang w:val="en-US"/>
+                            </w:rPr>
+                            <m:t>(40°)</m:t>
+                          </m:r>
+                        </m:e>
+                        <m:e>
+                          <m:r>
+                            <m:rPr>
+                              <m:sty m:val="p"/>
+                            </m:rPr>
+                            <w:rPr>
+                              <w:rFonts w:ascii="Cambria Math" w:hAnsi="Cambria Math"/>
+                              <w:lang w:val="en-US"/>
+                            </w:rPr>
+                            <m:t>cos⁡</m:t>
+                          </m:r>
+                          <m:r>
+                            <w:rPr>
+                              <w:rFonts w:ascii="Cambria Math" w:hAnsi="Cambria Math"/>
+                              <w:lang w:val="en-US"/>
+                            </w:rPr>
+                            <m:t>(40°)</m:t>
+                          </m:r>
+                        </m:e>
+                        <m:e>
+                          <m:r>
+                            <w:rPr>
+                              <w:rFonts w:ascii="Cambria Math" w:hAnsi="Cambria Math"/>
+                              <w:lang w:val="en-US"/>
+                            </w:rPr>
+                            <m:t>0</m:t>
+                          </m:r>
+                        </m:e>
+                      </m:mr>
+                      <m:mr>
+                        <m:e>
+                          <m:r>
+                            <w:rPr>
+                              <w:rFonts w:ascii="Cambria Math" w:hAnsi="Cambria Math"/>
+                              <w:lang w:val="en-US"/>
+                            </w:rPr>
+                            <m:t>0</m:t>
+                          </m:r>
+                        </m:e>
+                        <m:e>
+                          <m:r>
+                            <w:rPr>
+                              <w:rFonts w:ascii="Cambria Math" w:hAnsi="Cambria Math"/>
+                              <w:lang w:val="en-US"/>
+                            </w:rPr>
+                            <m:t>0</m:t>
+                          </m:r>
+                        </m:e>
+                        <m:e>
+                          <m:r>
+                            <w:rPr>
+                              <w:rFonts w:ascii="Cambria Math" w:hAnsi="Cambria Math"/>
+                              <w:lang w:val="en-US"/>
+                            </w:rPr>
+                            <m:t>1</m:t>
+                          </m:r>
+                        </m:e>
+                      </m:mr>
+                    </m:m>
+                  </m:e>
+                </m:d>
+              </m:oMath>
+            </m:oMathPara>
           </w:p>
         </w:tc>
       </w:tr>
@@ -4403,6 +4652,131 @@
                 <w:lang w:val="en-US"/>
               </w:rPr>
             </w:pPr>
+            <m:oMathPara>
+              <m:oMath>
+                <m:d>
+                  <m:dPr>
+                    <m:begChr m:val="["/>
+                    <m:endChr m:val="]"/>
+                    <m:ctrlPr>
+                      <w:rPr>
+                        <w:rFonts w:ascii="Cambria Math" w:hAnsi="Cambria Math"/>
+                        <w:i/>
+                        <w:lang w:val="en-US"/>
+                      </w:rPr>
+                    </m:ctrlPr>
+                  </m:dPr>
+                  <m:e>
+                    <m:m>
+                      <m:mPr>
+                        <m:mcs>
+                          <m:mc>
+                            <m:mcPr>
+                              <m:count m:val="3"/>
+                              <m:mcJc m:val="center"/>
+                            </m:mcPr>
+                          </m:mc>
+                        </m:mcs>
+                        <m:ctrlPr>
+                          <w:rPr>
+                            <w:rFonts w:ascii="Cambria Math" w:hAnsi="Cambria Math"/>
+                            <w:i/>
+                            <w:lang w:val="en-US"/>
+                          </w:rPr>
+                        </m:ctrlPr>
+                      </m:mPr>
+                      <m:mr>
+                        <m:e>
+                          <m:r>
+                            <w:rPr>
+                              <w:rFonts w:ascii="Cambria Math" w:hAnsi="Cambria Math"/>
+                              <w:lang w:val="en-US"/>
+                            </w:rPr>
+                            <m:t>0</m:t>
+                          </m:r>
+                        </m:e>
+                        <m:e>
+                          <m:r>
+                            <w:rPr>
+                              <w:rFonts w:ascii="Cambria Math" w:hAnsi="Cambria Math"/>
+                              <w:lang w:val="en-US"/>
+                            </w:rPr>
+                            <m:t>0</m:t>
+                          </m:r>
+                        </m:e>
+                        <m:e>
+                          <m:r>
+                            <w:rPr>
+                              <w:rFonts w:ascii="Cambria Math" w:hAnsi="Cambria Math"/>
+                              <w:lang w:val="en-US"/>
+                            </w:rPr>
+                            <m:t>3</m:t>
+                          </m:r>
+                        </m:e>
+                      </m:mr>
+                      <m:mr>
+                        <m:e>
+                          <m:r>
+                            <w:rPr>
+                              <w:rFonts w:ascii="Cambria Math" w:hAnsi="Cambria Math"/>
+                              <w:lang w:val="en-US"/>
+                            </w:rPr>
+                            <m:t>0</m:t>
+                          </m:r>
+                        </m:e>
+                        <m:e>
+                          <m:r>
+                            <w:rPr>
+                              <w:rFonts w:ascii="Cambria Math" w:hAnsi="Cambria Math"/>
+                              <w:lang w:val="en-US"/>
+                            </w:rPr>
+                            <m:t>0</m:t>
+                          </m:r>
+                        </m:e>
+                        <m:e>
+                          <m:r>
+                            <w:rPr>
+                              <w:rFonts w:ascii="Cambria Math" w:hAnsi="Cambria Math"/>
+                              <w:lang w:val="en-US"/>
+                            </w:rPr>
+                            <m:t>7</m:t>
+                          </m:r>
+                        </m:e>
+                      </m:mr>
+                      <m:mr>
+                        <m:e>
+                          <m:r>
+                            <w:rPr>
+                              <w:rFonts w:ascii="Cambria Math" w:hAnsi="Cambria Math"/>
+                              <w:lang w:val="en-US"/>
+                            </w:rPr>
+                            <m:t>0</m:t>
+                          </m:r>
+                        </m:e>
+                        <m:e>
+                          <m:r>
+                            <w:rPr>
+                              <w:rFonts w:ascii="Cambria Math" w:hAnsi="Cambria Math"/>
+                              <w:lang w:val="en-US"/>
+                            </w:rPr>
+                            <m:t>0</m:t>
+                          </m:r>
+                        </m:e>
+                        <m:e>
+                          <m:r>
+                            <w:rPr>
+                              <w:rFonts w:ascii="Cambria Math" w:hAnsi="Cambria Math"/>
+                              <w:lang w:val="en-US"/>
+                            </w:rPr>
+                            <m:t>1</m:t>
+                          </m:r>
+                        </m:e>
+                      </m:mr>
+                    </m:m>
+                  </m:e>
+                </m:d>
+              </m:oMath>
+            </m:oMathPara>
           </w:p>
         </w:tc>
       </w:tr>
@@ -4517,15 +4891,7 @@
       </w:pPr>
       <w:bookmarkStart w:id="12" w:name="_Toc90220565"/>
       <w:r>
-        <w:t xml:space="preserve">Translation, </w:t>
-      </w:r>
-      <w:proofErr w:type="gramStart"/>
-      <w:r>
-        <w:t>rotation</w:t>
-      </w:r>
-      <w:proofErr w:type="gramEnd"/>
-      <w:r>
-        <w:t xml:space="preserve"> and scaling: </w:t>
+        <w:t xml:space="preserve">Translation, rotation and scaling: </w:t>
       </w:r>
       <w:r>
         <w:t>composite</w:t>
@@ -4605,21 +4971,7 @@
         <w:rPr>
           <w:lang w:val="en-US"/>
         </w:rPr>
-        <w:t xml:space="preserve">the rotation, </w:t>
-      </w:r>
-      <w:proofErr w:type="gramStart"/>
-      <w:r>
-        <w:rPr>
-          <w:lang w:val="en-US"/>
-        </w:rPr>
-        <w:t>translation</w:t>
-      </w:r>
-      <w:proofErr w:type="gramEnd"/>
-      <w:r>
-        <w:rPr>
-          <w:lang w:val="en-US"/>
-        </w:rPr>
-        <w:t xml:space="preserve"> and scal</w:t>
+        <w:t>the rotation, translation and scal</w:t>
       </w:r>
       <w:r>
         <w:rPr>
@@ -4751,6 +5103,832 @@
                 <w:lang w:val="en-US"/>
               </w:rPr>
             </w:pPr>
+            <m:oMathPara>
+              <m:oMath>
+                <m:d>
+                  <m:dPr>
+                    <m:begChr m:val="["/>
+                    <m:endChr m:val="]"/>
+                    <m:ctrlPr>
+                      <w:rPr>
+                        <w:rFonts w:ascii="Cambria Math" w:hAnsi="Cambria Math"/>
+                        <w:i/>
+                        <w:lang w:val="en-US"/>
+                      </w:rPr>
+                    </m:ctrlPr>
+                  </m:dPr>
+                  <m:e>
+                    <m:m>
+                      <m:mPr>
+                        <m:mcs>
+                          <m:mc>
+                            <m:mcPr>
+                              <m:count m:val="3"/>
+                              <m:mcJc m:val="center"/>
+                            </m:mcPr>
+                          </m:mc>
+                        </m:mcs>
+                        <m:ctrlPr>
+                          <w:rPr>
+                            <w:rFonts w:ascii="Cambria Math" w:hAnsi="Cambria Math"/>
+                            <w:i/>
+                            <w:lang w:val="en-US"/>
+                          </w:rPr>
+                        </m:ctrlPr>
+                      </m:mPr>
+                      <m:mr>
+                        <m:e>
+                          <m:r>
+                            <w:rPr>
+                              <w:rFonts w:ascii="Cambria Math" w:hAnsi="Cambria Math"/>
+                              <w:lang w:val="en-US"/>
+                            </w:rPr>
+                            <m:t>1</m:t>
+                          </m:r>
+                        </m:e>
+                        <m:e>
+                          <m:r>
+                            <w:rPr>
+                              <w:rFonts w:ascii="Cambria Math" w:hAnsi="Cambria Math"/>
+                              <w:lang w:val="en-US"/>
+                            </w:rPr>
+                            <m:t>0</m:t>
+                          </m:r>
+                        </m:e>
+                        <m:e>
+                          <m:r>
+                            <w:rPr>
+                              <w:rFonts w:ascii="Cambria Math" w:hAnsi="Cambria Math"/>
+                              <w:lang w:val="en-US"/>
+                            </w:rPr>
+                            <m:t>3</m:t>
+                          </m:r>
+                        </m:e>
+                      </m:mr>
+                      <m:mr>
+                        <m:e>
+                          <m:r>
+                            <w:rPr>
+                              <w:rFonts w:ascii="Cambria Math" w:hAnsi="Cambria Math"/>
+                              <w:lang w:val="en-US"/>
+                            </w:rPr>
+                            <m:t>0</m:t>
+                          </m:r>
+                        </m:e>
+                        <m:e>
+                          <m:r>
+                            <w:rPr>
+                              <w:rFonts w:ascii="Cambria Math" w:hAnsi="Cambria Math"/>
+                              <w:lang w:val="en-US"/>
+                            </w:rPr>
+                            <m:t>1</m:t>
+                          </m:r>
+                        </m:e>
+                        <m:e>
+                          <m:r>
+                            <w:rPr>
+                              <w:rFonts w:ascii="Cambria Math" w:hAnsi="Cambria Math"/>
+                              <w:lang w:val="en-US"/>
+                            </w:rPr>
+                            <m:t>7</m:t>
+                          </m:r>
+                        </m:e>
+                      </m:mr>
+                      <m:mr>
+                        <m:e>
+                          <m:r>
+                            <w:rPr>
+                              <w:rFonts w:ascii="Cambria Math" w:hAnsi="Cambria Math"/>
+                              <w:lang w:val="en-US"/>
+                            </w:rPr>
+                            <m:t>0</m:t>
+                          </m:r>
+                        </m:e>
+                        <m:e>
+                          <m:r>
+                            <w:rPr>
+                              <w:rFonts w:ascii="Cambria Math" w:hAnsi="Cambria Math"/>
+                              <w:lang w:val="en-US"/>
+                            </w:rPr>
+                            <m:t>0</m:t>
+                          </m:r>
+                        </m:e>
+                        <m:e>
+                          <m:r>
+                            <w:rPr>
+                              <w:rFonts w:ascii="Cambria Math" w:hAnsi="Cambria Math"/>
+                              <w:lang w:val="en-US"/>
+                            </w:rPr>
+                            <m:t>1</m:t>
+                          </m:r>
+                        </m:e>
+                      </m:mr>
+                    </m:m>
+                  </m:e>
+                </m:d>
+                <m:r>
+                  <w:rPr>
+                    <w:rFonts w:ascii="Cambria Math" w:hAnsi="Cambria Math"/>
+                    <w:lang w:val="en-US"/>
+                  </w:rPr>
+                  <m:t>∙</m:t>
+                </m:r>
+                <m:d>
+                  <m:dPr>
+                    <m:begChr m:val="["/>
+                    <m:endChr m:val="]"/>
+                    <m:ctrlPr>
+                      <w:rPr>
+                        <w:rFonts w:ascii="Cambria Math" w:hAnsi="Cambria Math"/>
+                        <w:i/>
+                        <w:lang w:val="en-US"/>
+                      </w:rPr>
+                    </m:ctrlPr>
+                  </m:dPr>
+                  <m:e>
+                    <m:m>
+                      <m:mPr>
+                        <m:mcs>
+                          <m:mc>
+                            <m:mcPr>
+                              <m:count m:val="3"/>
+                              <m:mcJc m:val="center"/>
+                            </m:mcPr>
+                          </m:mc>
+                        </m:mcs>
+                        <m:ctrlPr>
+                          <w:rPr>
+                            <w:rFonts w:ascii="Cambria Math" w:hAnsi="Cambria Math"/>
+                            <w:i/>
+                            <w:lang w:val="en-US"/>
+                          </w:rPr>
+                        </m:ctrlPr>
+                      </m:mPr>
+                      <m:mr>
+                        <m:e>
+                          <m:func>
+                            <m:funcPr>
+                              <m:ctrlPr>
+                                <w:rPr>
+                                  <w:rFonts w:ascii="Cambria Math" w:hAnsi="Cambria Math"/>
+                                  <w:lang w:val="en-US"/>
+                                </w:rPr>
+                              </m:ctrlPr>
+                            </m:funcPr>
+                            <m:fName>
+                              <m:r>
+                                <m:rPr>
+                                  <m:sty m:val="p"/>
+                                </m:rPr>
+                                <w:rPr>
+                                  <w:rFonts w:ascii="Cambria Math" w:hAnsi="Cambria Math"/>
+                                  <w:lang w:val="en-US"/>
+                                </w:rPr>
+                                <m:t>cos</m:t>
+                              </m:r>
+                            </m:fName>
+                            <m:e>
+                              <m:d>
+                                <m:dPr>
+                                  <m:ctrlPr>
+                                    <w:rPr>
+                                      <w:rFonts w:ascii="Cambria Math" w:hAnsi="Cambria Math"/>
+                                      <w:i/>
+                                      <w:lang w:val="en-US"/>
+                                    </w:rPr>
+                                  </m:ctrlPr>
+                                </m:dPr>
+                                <m:e>
+                                  <m:r>
+                                    <w:rPr>
+                                      <w:rFonts w:ascii="Cambria Math" w:hAnsi="Cambria Math"/>
+                                      <w:lang w:val="en-US"/>
+                                    </w:rPr>
+                                    <m:t>40°</m:t>
+                                  </m:r>
+                                </m:e>
+                              </m:d>
+                            </m:e>
+                          </m:func>
+                        </m:e>
+                        <m:e>
+                          <m:r>
+                            <w:rPr>
+                              <w:rFonts w:ascii="Cambria Math" w:hAnsi="Cambria Math"/>
+                              <w:lang w:val="en-US"/>
+                            </w:rPr>
+                            <m:t>-</m:t>
+                          </m:r>
+                          <m:func>
+                            <m:funcPr>
+                              <m:ctrlPr>
+                                <w:rPr>
+                                  <w:rFonts w:ascii="Cambria Math" w:hAnsi="Cambria Math"/>
+                                  <w:lang w:val="en-US"/>
+                                </w:rPr>
+                              </m:ctrlPr>
+                            </m:funcPr>
+                            <m:fName>
+                              <m:r>
+                                <m:rPr>
+                                  <m:sty m:val="p"/>
+                                </m:rPr>
+                                <w:rPr>
+                                  <w:rFonts w:ascii="Cambria Math" w:hAnsi="Cambria Math"/>
+                                  <w:lang w:val="en-US"/>
+                                </w:rPr>
+                                <m:t>sin</m:t>
+                              </m:r>
+                              <m:ctrlPr>
+                                <w:rPr>
+                                  <w:rFonts w:ascii="Cambria Math" w:hAnsi="Cambria Math"/>
+                                  <w:i/>
+                                  <w:lang w:val="en-US"/>
+                                </w:rPr>
+                              </m:ctrlPr>
+                            </m:fName>
+                            <m:e>
+                              <m:d>
+                                <m:dPr>
+                                  <m:ctrlPr>
+                                    <w:rPr>
+                                      <w:rFonts w:ascii="Cambria Math" w:hAnsi="Cambria Math"/>
+                                      <w:i/>
+                                      <w:lang w:val="en-US"/>
+                                    </w:rPr>
+                                  </m:ctrlPr>
+                                </m:dPr>
+                                <m:e>
+                                  <m:r>
+                                    <w:rPr>
+                                      <w:rFonts w:ascii="Cambria Math" w:hAnsi="Cambria Math"/>
+                                      <w:lang w:val="en-US"/>
+                                    </w:rPr>
+                                    <m:t>40°</m:t>
+                                  </m:r>
+                                </m:e>
+                              </m:d>
+                            </m:e>
+                          </m:func>
+                        </m:e>
+                        <m:e>
+                          <m:r>
+                            <w:rPr>
+                              <w:rFonts w:ascii="Cambria Math" w:hAnsi="Cambria Math"/>
+                              <w:lang w:val="en-US"/>
+                            </w:rPr>
+                            <m:t>0</m:t>
+                          </m:r>
+                        </m:e>
+                      </m:mr>
+                      <m:mr>
+                        <m:e>
+                          <m:func>
+                            <m:funcPr>
+                              <m:ctrlPr>
+                                <w:rPr>
+                                  <w:rFonts w:ascii="Cambria Math" w:hAnsi="Cambria Math"/>
+                                  <w:lang w:val="en-US"/>
+                                </w:rPr>
+                              </m:ctrlPr>
+                            </m:funcPr>
+                            <m:fName>
+                              <m:r>
+                                <m:rPr>
+                                  <m:sty m:val="p"/>
+                                </m:rPr>
+                                <w:rPr>
+                                  <w:rFonts w:ascii="Cambria Math" w:hAnsi="Cambria Math"/>
+                                  <w:lang w:val="en-US"/>
+                                </w:rPr>
+                                <m:t>sin</m:t>
+                              </m:r>
+                            </m:fName>
+                            <m:e>
+                              <m:d>
+                                <m:dPr>
+                                  <m:ctrlPr>
+                                    <w:rPr>
+                                      <w:rFonts w:ascii="Cambria Math" w:hAnsi="Cambria Math"/>
+                                      <w:i/>
+                                      <w:lang w:val="en-US"/>
+                                    </w:rPr>
+                                  </m:ctrlPr>
+                                </m:dPr>
+                                <m:e>
+                                  <m:r>
+                                    <w:rPr>
+                                      <w:rFonts w:ascii="Cambria Math" w:hAnsi="Cambria Math"/>
+                                      <w:lang w:val="en-US"/>
+                                    </w:rPr>
+                                    <m:t>40°</m:t>
+                                  </m:r>
+                                </m:e>
+                              </m:d>
+                            </m:e>
+                          </m:func>
+                        </m:e>
+                        <m:e>
+                          <m:func>
+                            <m:funcPr>
+                              <m:ctrlPr>
+                                <w:rPr>
+                                  <w:rFonts w:ascii="Cambria Math" w:hAnsi="Cambria Math"/>
+                                  <w:lang w:val="en-US"/>
+                                </w:rPr>
+                              </m:ctrlPr>
+                            </m:funcPr>
+                            <m:fName>
+                              <m:r>
+                                <m:rPr>
+                                  <m:sty m:val="p"/>
+                                </m:rPr>
+                                <w:rPr>
+                                  <w:rFonts w:ascii="Cambria Math" w:hAnsi="Cambria Math"/>
+                                  <w:lang w:val="en-US"/>
+                                </w:rPr>
+                                <m:t>cos</m:t>
+                              </m:r>
+                            </m:fName>
+                            <m:e>
+                              <m:d>
+                                <m:dPr>
+                                  <m:ctrlPr>
+                                    <w:rPr>
+                                      <w:rFonts w:ascii="Cambria Math" w:hAnsi="Cambria Math"/>
+                                      <w:i/>
+                                      <w:lang w:val="en-US"/>
+                                    </w:rPr>
+                                  </m:ctrlPr>
+                                </m:dPr>
+                                <m:e>
+                                  <m:r>
+                                    <w:rPr>
+                                      <w:rFonts w:ascii="Cambria Math" w:hAnsi="Cambria Math"/>
+                                      <w:lang w:val="en-US"/>
+                                    </w:rPr>
+                                    <m:t>40°</m:t>
+                                  </m:r>
+                                </m:e>
+                              </m:d>
+                            </m:e>
+                          </m:func>
+                        </m:e>
+                        <m:e>
+                          <m:r>
+                            <w:rPr>
+                              <w:rFonts w:ascii="Cambria Math" w:hAnsi="Cambria Math"/>
+                              <w:lang w:val="en-US"/>
+                            </w:rPr>
+                            <m:t>0</m:t>
+                          </m:r>
+                        </m:e>
+                      </m:mr>
+                      <m:mr>
+                        <m:e>
+                          <m:r>
+                            <w:rPr>
+                              <w:rFonts w:ascii="Cambria Math" w:hAnsi="Cambria Math"/>
+                              <w:lang w:val="en-US"/>
+                            </w:rPr>
+                            <m:t>0</m:t>
+                          </m:r>
+                        </m:e>
+                        <m:e>
+                          <m:r>
+                            <w:rPr>
+                              <w:rFonts w:ascii="Cambria Math" w:hAnsi="Cambria Math"/>
+                              <w:lang w:val="en-US"/>
+                            </w:rPr>
+                            <m:t>0</m:t>
+                          </m:r>
+                        </m:e>
+                        <m:e>
+                          <m:r>
+                            <w:rPr>
+                              <w:rFonts w:ascii="Cambria Math" w:hAnsi="Cambria Math"/>
+                              <w:lang w:val="en-US"/>
+                            </w:rPr>
+                            <m:t>1</m:t>
+                          </m:r>
+                        </m:e>
+                      </m:mr>
+                    </m:m>
+                  </m:e>
+                </m:d>
+                <m:r>
+                  <w:rPr>
+                    <w:rFonts w:ascii="Cambria Math" w:hAnsi="Cambria Math"/>
+                    <w:lang w:val="en-US"/>
+                  </w:rPr>
+                  <m:t>∙</m:t>
+                </m:r>
+                <m:d>
+                  <m:dPr>
+                    <m:begChr m:val="["/>
+                    <m:endChr m:val="]"/>
+                    <m:ctrlPr>
+                      <w:rPr>
+                        <w:rFonts w:ascii="Cambria Math" w:hAnsi="Cambria Math"/>
+                        <w:i/>
+                        <w:lang w:val="en-US"/>
+                      </w:rPr>
+                    </m:ctrlPr>
+                  </m:dPr>
+                  <m:e>
+                    <m:m>
+                      <m:mPr>
+                        <m:mcs>
+                          <m:mc>
+                            <m:mcPr>
+                              <m:count m:val="3"/>
+                              <m:mcJc m:val="center"/>
+                            </m:mcPr>
+                          </m:mc>
+                        </m:mcs>
+                        <m:ctrlPr>
+                          <w:rPr>
+                            <w:rFonts w:ascii="Cambria Math" w:hAnsi="Cambria Math"/>
+                            <w:i/>
+                            <w:lang w:val="en-US"/>
+                          </w:rPr>
+                        </m:ctrlPr>
+                      </m:mPr>
+                      <m:mr>
+                        <m:e>
+                          <m:r>
+                            <w:rPr>
+                              <w:rFonts w:ascii="Cambria Math" w:hAnsi="Cambria Math"/>
+                              <w:lang w:val="en-US"/>
+                            </w:rPr>
+                            <m:t>2</m:t>
+                          </m:r>
+                        </m:e>
+                        <m:e>
+                          <m:r>
+                            <w:rPr>
+                              <w:rFonts w:ascii="Cambria Math" w:hAnsi="Cambria Math"/>
+                              <w:lang w:val="en-US"/>
+                            </w:rPr>
+                            <m:t>0</m:t>
+                          </m:r>
+                        </m:e>
+                        <m:e>
+                          <m:r>
+                            <w:rPr>
+                              <w:rFonts w:ascii="Cambria Math" w:hAnsi="Cambria Math"/>
+                              <w:lang w:val="en-US"/>
+                            </w:rPr>
+                            <m:t>0</m:t>
+                          </m:r>
+                        </m:e>
+                      </m:mr>
+                      <m:mr>
+                        <m:e>
+                          <m:r>
+                            <w:rPr>
+                              <w:rFonts w:ascii="Cambria Math" w:hAnsi="Cambria Math"/>
+                              <w:lang w:val="en-US"/>
+                            </w:rPr>
+                            <m:t>0</m:t>
+                          </m:r>
+                        </m:e>
+                        <m:e>
+                          <m:r>
+                            <w:rPr>
+                              <w:rFonts w:ascii="Cambria Math" w:hAnsi="Cambria Math"/>
+                              <w:lang w:val="en-US"/>
+                            </w:rPr>
+                            <m:t>4</m:t>
+                          </m:r>
+                        </m:e>
+                        <m:e>
+                          <m:r>
+                            <w:rPr>
+                              <w:rFonts w:ascii="Cambria Math" w:hAnsi="Cambria Math"/>
+                              <w:lang w:val="en-US"/>
+                            </w:rPr>
+                            <m:t>0</m:t>
+                          </m:r>
+                        </m:e>
+                      </m:mr>
+                      <m:mr>
+                        <m:e>
+                          <m:r>
+                            <w:rPr>
+                              <w:rFonts w:ascii="Cambria Math" w:hAnsi="Cambria Math"/>
+                              <w:lang w:val="en-US"/>
+                            </w:rPr>
+                            <m:t>0</m:t>
+                          </m:r>
+                        </m:e>
+                        <m:e>
+                          <m:r>
+                            <w:rPr>
+                              <w:rFonts w:ascii="Cambria Math" w:hAnsi="Cambria Math"/>
+                              <w:lang w:val="en-US"/>
+                            </w:rPr>
+                            <m:t>0</m:t>
+                          </m:r>
+                        </m:e>
+                        <m:e>
+                          <m:r>
+                            <w:rPr>
+                              <w:rFonts w:ascii="Cambria Math" w:hAnsi="Cambria Math"/>
+                              <w:lang w:val="en-US"/>
+                            </w:rPr>
+                            <m:t>1</m:t>
+                          </m:r>
+                        </m:e>
+                      </m:mr>
+                    </m:m>
+                  </m:e>
+                </m:d>
+                <m:r>
+                  <w:rPr>
+                    <w:rFonts w:ascii="Cambria Math" w:hAnsi="Cambria Math"/>
+                    <w:lang w:val="en-US"/>
+                  </w:rPr>
+                  <m:t>∙=</m:t>
+                </m:r>
+                <m:d>
+                  <m:dPr>
+                    <m:begChr m:val="["/>
+                    <m:endChr m:val="]"/>
+                    <m:ctrlPr>
+                      <w:rPr>
+                        <w:rFonts w:ascii="Cambria Math" w:hAnsi="Cambria Math"/>
+                        <w:i/>
+                        <w:lang w:val="en-US"/>
+                      </w:rPr>
+                    </m:ctrlPr>
+                  </m:dPr>
+                  <m:e>
+                    <m:m>
+                      <m:mPr>
+                        <m:mcs>
+                          <m:mc>
+                            <m:mcPr>
+                              <m:count m:val="3"/>
+                              <m:mcJc m:val="center"/>
+                            </m:mcPr>
+                          </m:mc>
+                        </m:mcs>
+                        <m:ctrlPr>
+                          <w:rPr>
+                            <w:rFonts w:ascii="Cambria Math" w:hAnsi="Cambria Math"/>
+                            <w:i/>
+                            <w:lang w:val="en-US"/>
+                          </w:rPr>
+                        </m:ctrlPr>
+                      </m:mPr>
+                      <m:mr>
+                        <m:e>
+                          <m:func>
+                            <m:funcPr>
+                              <m:ctrlPr>
+                                <w:rPr>
+                                  <w:rFonts w:ascii="Cambria Math" w:hAnsi="Cambria Math"/>
+                                  <w:lang w:val="en-US"/>
+                                </w:rPr>
+                              </m:ctrlPr>
+                            </m:funcPr>
+                            <m:fName>
+                              <m:r>
+                                <m:rPr>
+                                  <m:sty m:val="p"/>
+                                </m:rPr>
+                                <w:rPr>
+                                  <w:rFonts w:ascii="Cambria Math" w:hAnsi="Cambria Math"/>
+                                  <w:lang w:val="en-US"/>
+                                </w:rPr>
+                                <m:t>2∙</m:t>
+                              </m:r>
+                              <m:r>
+                                <m:rPr>
+                                  <m:sty m:val="p"/>
+                                </m:rPr>
+                                <w:rPr>
+                                  <w:rFonts w:ascii="Cambria Math" w:hAnsi="Cambria Math"/>
+                                  <w:lang w:val="en-US"/>
+                                </w:rPr>
+                                <m:t>cos</m:t>
+                              </m:r>
+                            </m:fName>
+                            <m:e>
+                              <m:d>
+                                <m:dPr>
+                                  <m:ctrlPr>
+                                    <w:rPr>
+                                      <w:rFonts w:ascii="Cambria Math" w:hAnsi="Cambria Math"/>
+                                      <w:i/>
+                                      <w:lang w:val="en-US"/>
+                                    </w:rPr>
+                                  </m:ctrlPr>
+                                </m:dPr>
+                                <m:e>
+                                  <m:r>
+                                    <w:rPr>
+                                      <w:rFonts w:ascii="Cambria Math" w:hAnsi="Cambria Math"/>
+                                      <w:lang w:val="en-US"/>
+                                    </w:rPr>
+                                    <m:t>40°</m:t>
+                                  </m:r>
+                                </m:e>
+                              </m:d>
+                            </m:e>
+                          </m:func>
+                        </m:e>
+                        <m:e>
+                          <m:r>
+                            <w:rPr>
+                              <w:rFonts w:ascii="Cambria Math" w:hAnsi="Cambria Math"/>
+                              <w:lang w:val="en-US"/>
+                            </w:rPr>
+                            <m:t>-2∙</m:t>
+                          </m:r>
+                          <m:r>
+                            <m:rPr>
+                              <m:sty m:val="p"/>
+                            </m:rPr>
+                            <w:rPr>
+                              <w:rFonts w:ascii="Cambria Math" w:hAnsi="Cambria Math"/>
+                              <w:lang w:val="en-US"/>
+                            </w:rPr>
+                            <m:t>sin⁡</m:t>
+                          </m:r>
+                          <m:r>
+                            <w:rPr>
+                              <w:rFonts w:ascii="Cambria Math" w:hAnsi="Cambria Math"/>
+                              <w:lang w:val="en-US"/>
+                            </w:rPr>
+                            <m:t>(40°)</m:t>
+                          </m:r>
+                        </m:e>
+                        <m:e>
+                          <m:r>
+                            <w:rPr>
+                              <w:rFonts w:ascii="Cambria Math" w:hAnsi="Cambria Math"/>
+                              <w:lang w:val="en-US"/>
+                            </w:rPr>
+                            <m:t>3</m:t>
+                          </m:r>
+                        </m:e>
+                      </m:mr>
+                      <m:mr>
+                        <m:e>
+                          <m:r>
+                            <w:rPr>
+                              <w:rFonts w:ascii="Cambria Math" w:hAnsi="Cambria Math"/>
+                              <w:lang w:val="en-US"/>
+                            </w:rPr>
+                            <m:t>4∙</m:t>
+                          </m:r>
+                          <m:func>
+                            <m:funcPr>
+                              <m:ctrlPr>
+                                <w:rPr>
+                                  <w:rFonts w:ascii="Cambria Math" w:hAnsi="Cambria Math"/>
+                                  <w:lang w:val="en-US"/>
+                                </w:rPr>
+                              </m:ctrlPr>
+                            </m:funcPr>
+                            <m:fName>
+                              <m:r>
+                                <m:rPr>
+                                  <m:sty m:val="p"/>
+                                </m:rPr>
+                                <w:rPr>
+                                  <w:rFonts w:ascii="Cambria Math" w:hAnsi="Cambria Math"/>
+                                  <w:lang w:val="en-US"/>
+                                </w:rPr>
+                                <m:t>sin</m:t>
+                              </m:r>
+                            </m:fName>
+                            <m:e>
+                              <m:d>
+                                <m:dPr>
+                                  <m:ctrlPr>
+                                    <w:rPr>
+                                      <w:rFonts w:ascii="Cambria Math" w:hAnsi="Cambria Math"/>
+                                      <w:i/>
+                                      <w:lang w:val="en-US"/>
+                                    </w:rPr>
+                                  </m:ctrlPr>
+                                </m:dPr>
+                                <m:e>
+                                  <m:r>
+                                    <w:rPr>
+                                      <w:rFonts w:ascii="Cambria Math" w:hAnsi="Cambria Math"/>
+                                      <w:lang w:val="en-US"/>
+                                    </w:rPr>
+                                    <m:t>40°</m:t>
+                                  </m:r>
+                                </m:e>
+                              </m:d>
+                            </m:e>
+                          </m:func>
+                        </m:e>
+                        <m:e>
+                          <m:func>
+                            <m:funcPr>
+                              <m:ctrlPr>
+                                <w:rPr>
+                                  <w:rFonts w:ascii="Cambria Math" w:hAnsi="Cambria Math"/>
+                                  <w:lang w:val="en-US"/>
+                                </w:rPr>
+                              </m:ctrlPr>
+                            </m:funcPr>
+                            <m:fName>
+                              <m:r>
+                                <m:rPr>
+                                  <m:sty m:val="p"/>
+                                </m:rPr>
+                                <w:rPr>
+                                  <w:rFonts w:ascii="Cambria Math" w:hAnsi="Cambria Math"/>
+                                  <w:lang w:val="en-US"/>
+                                </w:rPr>
+                                <m:t>4∙</m:t>
+                              </m:r>
+                              <m:r>
+                                <m:rPr>
+                                  <m:sty m:val="p"/>
+                                </m:rPr>
+                                <w:rPr>
+                                  <w:rFonts w:ascii="Cambria Math" w:hAnsi="Cambria Math"/>
+                                  <w:lang w:val="en-US"/>
+                                </w:rPr>
+                                <m:t>cos</m:t>
+                              </m:r>
+                            </m:fName>
+                            <m:e>
+                              <m:d>
+                                <m:dPr>
+                                  <m:ctrlPr>
+                                    <w:rPr>
+                                      <w:rFonts w:ascii="Cambria Math" w:hAnsi="Cambria Math"/>
+                                      <w:i/>
+                                      <w:lang w:val="en-US"/>
+                                    </w:rPr>
+                                  </m:ctrlPr>
+                                </m:dPr>
+                                <m:e>
+                                  <m:r>
+                                    <w:rPr>
+                                      <w:rFonts w:ascii="Cambria Math" w:hAnsi="Cambria Math"/>
+                                      <w:lang w:val="en-US"/>
+                                    </w:rPr>
+                                    <m:t>40°</m:t>
+                                  </m:r>
+                                </m:e>
+                              </m:d>
+                            </m:e>
+                          </m:func>
+                        </m:e>
+                        <m:e>
+                          <m:r>
+                            <w:rPr>
+                              <w:rFonts w:ascii="Cambria Math" w:hAnsi="Cambria Math"/>
+                              <w:lang w:val="en-US"/>
+                            </w:rPr>
+                            <m:t>7</m:t>
+                          </m:r>
+                        </m:e>
+                      </m:mr>
+                      <m:mr>
+                        <m:e>
+                          <m:r>
+                            <w:rPr>
+                              <w:rFonts w:ascii="Cambria Math" w:hAnsi="Cambria Math"/>
+                              <w:lang w:val="en-US"/>
+                            </w:rPr>
+                            <m:t>0</m:t>
+                          </m:r>
+                        </m:e>
+                        <m:e>
+                          <m:r>
+                            <w:rPr>
+                              <w:rFonts w:ascii="Cambria Math" w:hAnsi="Cambria Math"/>
+                              <w:lang w:val="en-US"/>
+                            </w:rPr>
+                            <m:t>0</m:t>
+                          </m:r>
+                        </m:e>
+                        <m:e>
+                          <m:r>
+                            <w:rPr>
+                              <w:rFonts w:ascii="Cambria Math" w:hAnsi="Cambria Math"/>
+                              <w:lang w:val="en-US"/>
+                            </w:rPr>
+                            <m:t>1</m:t>
+                          </m:r>
+                        </m:e>
+                      </m:mr>
+                    </m:m>
+                  </m:e>
+                </m:d>
+              </m:oMath>
+            </m:oMathPara>
           </w:p>
         </w:tc>
       </w:tr>
@@ -4846,6 +6024,56 @@
               </w:rPr>
               <w:t>Translation:</w:t>
             </w:r>
+            <w:r>
+              <w:rPr>
+                <w:lang w:val="en-US"/>
+              </w:rPr>
+              <w:t xml:space="preserve"> T</w:t>
+            </w:r>
+            <m:oMath>
+              <m:d>
+                <m:dPr>
+                  <m:ctrlPr>
+                    <w:rPr>
+                      <w:rFonts w:ascii="Cambria Math" w:hAnsi="Cambria Math"/>
+                      <w:i/>
+                      <w:lang w:val="en-US"/>
+                    </w:rPr>
+                  </m:ctrlPr>
+                </m:dPr>
+                <m:e>
+                  <m:eqArr>
+                    <m:eqArrPr>
+                      <m:ctrlPr>
+                        <w:rPr>
+                          <w:rFonts w:ascii="Cambria Math" w:hAnsi="Cambria Math"/>
+                          <w:i/>
+                          <w:lang w:val="en-US"/>
+                        </w:rPr>
+                      </m:ctrlPr>
+                    </m:eqArrPr>
+                    <m:e>
+                      <m:r>
+                        <w:rPr>
+                          <w:rFonts w:ascii="Cambria Math" w:hAnsi="Cambria Math"/>
+                          <w:lang w:val="en-US"/>
+                        </w:rPr>
+                        <m:t>3</m:t>
+                      </m:r>
+                    </m:e>
+                    <m:e>
+                      <m:r>
+                        <w:rPr>
+                          <w:rFonts w:ascii="Cambria Math" w:hAnsi="Cambria Math"/>
+                          <w:lang w:val="en-US"/>
+                        </w:rPr>
+                        <m:t>7</m:t>
+                      </m:r>
+                    </m:e>
+                  </m:eqArr>
+                </m:e>
+              </m:d>
+            </m:oMath>
           </w:p>
           <w:p>
             <w:pPr>
@@ -4866,6 +6094,51 @@
               </w:rPr>
               <w:t>Rotation:</w:t>
             </w:r>
+            <m:oMath>
+              <m:r>
+                <w:rPr>
+                  <w:rFonts w:ascii="Cambria Math" w:hAnsi="Cambria Math"/>
+                  <w:lang w:val="en-US"/>
+                </w:rPr>
+                <m:t xml:space="preserve"> </m:t>
+              </m:r>
+              <m:sSub>
+                <m:sSubPr>
+                  <m:ctrlPr>
+                    <w:rPr>
+                      <w:rFonts w:ascii="Cambria Math" w:hAnsi="Cambria Math"/>
+                      <w:i/>
+                      <w:lang w:val="en-US"/>
+                    </w:rPr>
+                  </m:ctrlPr>
+                </m:sSubPr>
+                <m:e>
+                  <m:r>
+                    <w:rPr>
+                      <w:rFonts w:ascii="Cambria Math" w:hAnsi="Cambria Math"/>
+                      <w:lang w:val="en-US"/>
+                    </w:rPr>
+                    <m:t>R</m:t>
+                  </m:r>
+                </m:e>
+                <m:sub>
+                  <m:r>
+                    <w:rPr>
+                      <w:rFonts w:ascii="Cambria Math" w:hAnsi="Cambria Math"/>
+                      <w:lang w:val="en-US"/>
+                    </w:rPr>
+                    <m:t>O</m:t>
+                  </m:r>
+                </m:sub>
+              </m:sSub>
+              <m:r>
+                <w:rPr>
+                  <w:rFonts w:ascii="Cambria Math" w:hAnsi="Cambria Math"/>
+                  <w:lang w:val="en-US"/>
+                </w:rPr>
+                <m:t>(40°)</m:t>
+              </m:r>
+            </m:oMath>
           </w:p>
           <w:p>
             <w:pPr>
@@ -4898,6 +6171,63 @@
               </w:rPr>
               <w:t>:</w:t>
             </w:r>
+            <w:r>
+              <w:rPr>
+                <w:lang w:val="en-US"/>
+              </w:rPr>
+              <w:t xml:space="preserve"> </w:t>
+            </w:r>
+            <m:oMath>
+              <m:r>
+                <w:rPr>
+                  <w:rFonts w:ascii="Cambria Math" w:hAnsi="Cambria Math"/>
+                  <w:lang w:val="en-US"/>
+                </w:rPr>
+                <m:t>S</m:t>
+              </m:r>
+              <m:d>
+                <m:dPr>
+                  <m:ctrlPr>
+                    <w:rPr>
+                      <w:rFonts w:ascii="Cambria Math" w:hAnsi="Cambria Math"/>
+                      <w:i/>
+                      <w:lang w:val="en-US"/>
+                    </w:rPr>
+                  </m:ctrlPr>
+                </m:dPr>
+                <m:e>
+                  <m:eqArr>
+                    <m:eqArrPr>
+                      <m:ctrlPr>
+                        <w:rPr>
+                          <w:rFonts w:ascii="Cambria Math" w:hAnsi="Cambria Math"/>
+                          <w:i/>
+                          <w:lang w:val="en-US"/>
+                        </w:rPr>
+                      </m:ctrlPr>
+                    </m:eqArrPr>
+                    <m:e>
+                      <m:r>
+                        <w:rPr>
+                          <w:rFonts w:ascii="Cambria Math" w:hAnsi="Cambria Math"/>
+                          <w:lang w:val="en-US"/>
+                        </w:rPr>
+                        <m:t>2</m:t>
+                      </m:r>
+                    </m:e>
+                    <m:e>
+                      <m:r>
+                        <w:rPr>
+                          <w:rFonts w:ascii="Cambria Math" w:hAnsi="Cambria Math"/>
+                          <w:lang w:val="en-US"/>
+                        </w:rPr>
+                        <m:t>4</m:t>
+                      </m:r>
+                    </m:e>
+                  </m:eqArr>
+                </m:e>
+              </m:d>
+            </m:oMath>
           </w:p>
         </w:tc>
       </w:tr>
@@ -5616,7 +6946,6 @@
         </w:rPr>
         <w:t xml:space="preserve"> </w:t>
       </w:r>
-      <w:proofErr w:type="gramStart"/>
       <w:r>
         <w:rPr>
           <w:lang w:val="en-US"/>
@@ -5633,14 +6962,7 @@
         <w:rPr>
           <w:lang w:val="en-US"/>
         </w:rPr>
-        <w:t xml:space="preserve"> center</w:t>
-      </w:r>
-      <w:proofErr w:type="gramEnd"/>
-      <w:r>
-        <w:rPr>
-          <w:lang w:val="en-US"/>
-        </w:rPr>
-        <w:t xml:space="preserve"> </w:t>
+        <w:t xml:space="preserve"> center </w:t>
       </w:r>
       <w:r>
         <w:rPr>
@@ -5768,14 +7090,7 @@
         <w:rPr>
           <w:lang w:val="en-US"/>
         </w:rPr>
-        <w:t xml:space="preserve">Again, try to formulate what will happen when we rotate the </w:t>
-      </w:r>
-      <w:proofErr w:type="gramStart"/>
-      <w:r>
-        <w:rPr>
-          <w:lang w:val="en-US"/>
-        </w:rPr>
-        <w:t>o</w:t>
+        <w:t>Again, try to formulate what will happen when we rotate the o</w:t>
       </w:r>
       <w:r>
         <w:rPr>
@@ -5787,14 +7102,7 @@
         <w:rPr>
           <w:lang w:val="en-US"/>
         </w:rPr>
-        <w:t xml:space="preserve"> center</w:t>
-      </w:r>
-      <w:proofErr w:type="gramEnd"/>
-      <w:r>
-        <w:rPr>
-          <w:lang w:val="en-US"/>
-        </w:rPr>
-        <w:t xml:space="preserve"> shape</w:t>
+        <w:t xml:space="preserve"> center shape</w:t>
       </w:r>
     </w:p>
     <w:p>
@@ -6166,7 +7474,6 @@
         </w:rPr>
         <w:t xml:space="preserve"> </w:t>
       </w:r>
-      <w:proofErr w:type="gramStart"/>
       <w:r>
         <w:rPr>
           <w:lang w:val="en-US"/>
@@ -6185,7 +7492,6 @@
         </w:rPr>
         <w:t xml:space="preserve"> center</w:t>
       </w:r>
-      <w:proofErr w:type="gramEnd"/>
       <w:r>
         <w:rPr>
           <w:lang w:val="en-US"/>
@@ -6544,16 +7850,8 @@
         <w:rPr>
           <w:lang w:val="en-US"/>
         </w:rPr>
-        <w:t xml:space="preserve">. </w:t>
-      </w:r>
-      <w:proofErr w:type="gramStart"/>
-      <w:r>
-        <w:rPr>
-          <w:lang w:val="en-US"/>
-        </w:rPr>
-        <w:t>So</w:t>
-      </w:r>
-      <w:proofErr w:type="gramEnd"/>
+        <w:t>. So</w:t>
+      </w:r>
       <w:r>
         <w:rPr>
           <w:lang w:val="en-US"/>
@@ -7724,21 +9022,7 @@
         <w:rPr>
           <w:lang w:val="en-US"/>
         </w:rPr>
-        <w:t xml:space="preserve">shape for these exercises </w:t>
-      </w:r>
-      <w:proofErr w:type="gramStart"/>
-      <w:r>
-        <w:rPr>
-          <w:lang w:val="en-US"/>
-        </w:rPr>
-        <w:t>so as to</w:t>
-      </w:r>
-      <w:proofErr w:type="gramEnd"/>
-      <w:r>
-        <w:rPr>
-          <w:lang w:val="en-US"/>
-        </w:rPr>
-        <w:t xml:space="preserve"> clearly see what goes wrong.</w:t>
+        <w:t>shape for these exercises so as to clearly see what goes wrong.</w:t>
       </w:r>
     </w:p>
     <w:p>
@@ -8838,21 +10122,7 @@
         <w:rPr>
           <w:lang w:val="en-US"/>
         </w:rPr>
-        <w:t xml:space="preserve">Calculate </w:t>
-      </w:r>
-      <w:proofErr w:type="gramStart"/>
-      <w:r>
-        <w:rPr>
-          <w:lang w:val="en-US"/>
-        </w:rPr>
-        <w:t>all of</w:t>
-      </w:r>
-      <w:proofErr w:type="gramEnd"/>
-      <w:r>
-        <w:rPr>
-          <w:lang w:val="en-US"/>
-        </w:rPr>
-        <w:t xml:space="preserve"> its vertex images</w:t>
+        <w:t>Calculate all of its vertex images</w:t>
       </w:r>
     </w:p>
     <w:p>
@@ -8938,7 +10208,7 @@
                 <v:stroke joinstyle="miter"/>
                 <v:path gradientshapeok="t" o:connecttype="rect"/>
               </v:shapetype>
-              <v:shape id="Text Box 2" o:spid="_x0000_s1026" type="#_x0000_t202" style="position:absolute;left:0;text-align:left;margin-left:1.1pt;margin-top:9.1pt;width:450.85pt;height:140.55pt;z-index:251659264;visibility:visible;mso-wrap-style:square;mso-width-percent:0;mso-height-percent:0;mso-wrap-distance-left:9pt;mso-wrap-distance-top:0;mso-wrap-distance-right:9pt;mso-wrap-distance-bottom:0;mso-position-horizontal:absolute;mso-position-horizontal-relative:text;mso-position-vertical:absolute;mso-position-vertical-relative:text;mso-width-percent:0;mso-height-percent:0;mso-width-relative:margin;mso-height-relative:margin;v-text-anchor:top" o:gfxdata="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" fillcolor="white [3201]" strokeweight=".5pt">
+              <v:shape id="Text Box 2" o:spid="_x0000_s1026" type="#_x0000_t202" style="position:absolute;left:0;text-align:left;margin-left:1.1pt;margin-top:9.1pt;width:450.85pt;height:140.55pt;z-index:251659264;visibility:visible;mso-wrap-style:square;mso-width-percent:0;mso-height-percent:0;mso-wrap-distance-left:9pt;mso-wrap-distance-top:0;mso-wrap-distance-right:9pt;mso-wrap-distance-bottom:0;mso-position-horizontal:absolute;mso-position-horizontal-relative:text;mso-position-vertical:absolute;mso-position-vertical-relative:text;mso-width-percent:0;mso-height-percent:0;mso-width-relative:margin;mso-height-relative:margin;v-text-anchor:top" o:gfxdata="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" fillcolor="white [3201]" strokeweight=".5pt">
                 <v:textbox>
                   <w:txbxContent>
                     <w:p/>
@@ -9331,7 +10601,7 @@
           </mc:Choice>
           <mc:Fallback>
             <w:pict>
-              <v:shape w14:anchorId="74C4D573" id="Text Box 3" o:spid="_x0000_s1027" type="#_x0000_t202" style="position:absolute;margin-left:5.4pt;margin-top:6.65pt;width:444.85pt;height:126pt;z-index:251660288;visibility:visible;mso-wrap-style:square;mso-height-percent:0;mso-wrap-distance-left:9pt;mso-wrap-distance-top:0;mso-wrap-distance-right:9pt;mso-wrap-distance-bottom:0;mso-position-horizontal:absolute;mso-position-horizontal-relative:text;mso-position-vertical:absolute;mso-position-vertical-relative:text;mso-height-percent:0;mso-height-relative:margin;v-text-anchor:top" o:gfxdata="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" fillcolor="white [3201]" strokeweight=".5pt">
+              <v:shape w14:anchorId="74C4D573" id="Text Box 3" o:spid="_x0000_s1027" type="#_x0000_t202" style="position:absolute;margin-left:5.4pt;margin-top:6.65pt;width:444.85pt;height:126pt;z-index:251660288;visibility:visible;mso-wrap-style:square;mso-height-percent:0;mso-wrap-distance-left:9pt;mso-wrap-distance-top:0;mso-wrap-distance-right:9pt;mso-wrap-distance-bottom:0;mso-position-horizontal:absolute;mso-position-horizontal-relative:text;mso-position-vertical:absolute;mso-position-vertical-relative:text;mso-height-percent:0;mso-height-relative:margin;v-text-anchor:top" o:gfxdata="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" fillcolor="white [3201]" strokeweight=".5pt">
                 <v:textbox>
                   <w:txbxContent>
                     <w:p>
@@ -9523,21 +10793,7 @@
         <w:rPr>
           <w:lang w:val="en-US"/>
         </w:rPr>
-        <w:t xml:space="preserve">Calculate </w:t>
-      </w:r>
-      <w:proofErr w:type="gramStart"/>
-      <w:r>
-        <w:rPr>
-          <w:lang w:val="en-US"/>
-        </w:rPr>
-        <w:t>all of</w:t>
-      </w:r>
-      <w:proofErr w:type="gramEnd"/>
-      <w:r>
-        <w:rPr>
-          <w:lang w:val="en-US"/>
-        </w:rPr>
-        <w:t xml:space="preserve"> its vertex images</w:t>
+        <w:t>Calculate all of its vertex images</w:t>
       </w:r>
     </w:p>
     <w:p>
@@ -9619,7 +10875,7 @@
           </mc:Choice>
           <mc:Fallback>
             <w:pict>
-              <v:shape w14:anchorId="5B4C2B7C" id="Text Box 4" o:spid="_x0000_s1028" type="#_x0000_t202" style="position:absolute;left:0;text-align:left;margin-left:1.1pt;margin-top:9.1pt;width:450.85pt;height:140.55pt;z-index:251662336;visibility:visible;mso-wrap-style:square;mso-width-percent:0;mso-height-percent:0;mso-wrap-distance-left:9pt;mso-wrap-distance-top:0;mso-wrap-distance-right:9pt;mso-wrap-distance-bottom:0;mso-position-horizontal:absolute;mso-position-horizontal-relative:text;mso-position-vertical:absolute;mso-position-vertical-relative:text;mso-width-percent:0;mso-height-percent:0;mso-width-relative:margin;mso-height-relative:margin;v-text-anchor:top" o:gfxdata="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" fillcolor="white [3201]" strokeweight=".5pt">
+              <v:shape w14:anchorId="5B4C2B7C" id="Text Box 4" o:spid="_x0000_s1028" type="#_x0000_t202" style="position:absolute;left:0;text-align:left;margin-left:1.1pt;margin-top:9.1pt;width:450.85pt;height:140.55pt;z-index:251662336;visibility:visible;mso-wrap-style:square;mso-width-percent:0;mso-height-percent:0;mso-wrap-distance-left:9pt;mso-wrap-distance-top:0;mso-wrap-distance-right:9pt;mso-wrap-distance-bottom:0;mso-position-horizontal:absolute;mso-position-horizontal-relative:text;mso-position-vertical:absolute;mso-position-vertical-relative:text;mso-width-percent:0;mso-height-percent:0;mso-width-relative:margin;mso-height-relative:margin;v-text-anchor:top" o:gfxdata="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" fillcolor="white [3201]" strokeweight=".5pt">
                 <v:textbox>
                   <w:txbxContent>
                     <w:p/>
@@ -10024,7 +11280,7 @@
           </mc:Choice>
           <mc:Fallback>
             <w:pict>
-              <v:shape w14:anchorId="1F04B471" id="Text Box 5" o:spid="_x0000_s1029" type="#_x0000_t202" style="position:absolute;margin-left:5.4pt;margin-top:6.65pt;width:444.85pt;height:126pt;z-index:251663360;visibility:visible;mso-wrap-style:square;mso-height-percent:0;mso-wrap-distance-left:9pt;mso-wrap-distance-top:0;mso-wrap-distance-right:9pt;mso-wrap-distance-bottom:0;mso-position-horizontal:absolute;mso-position-horizontal-relative:text;mso-position-vertical:absolute;mso-position-vertical-relative:text;mso-height-percent:0;mso-height-relative:margin;v-text-anchor:top" o:gfxdata="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" fillcolor="white [3201]" strokeweight=".5pt">
+              <v:shape w14:anchorId="1F04B471" id="Text Box 5" o:spid="_x0000_s1029" type="#_x0000_t202" style="position:absolute;margin-left:5.4pt;margin-top:6.65pt;width:444.85pt;height:126pt;z-index:251663360;visibility:visible;mso-wrap-style:square;mso-height-percent:0;mso-wrap-distance-left:9pt;mso-wrap-distance-top:0;mso-wrap-distance-right:9pt;mso-wrap-distance-bottom:0;mso-position-horizontal:absolute;mso-position-horizontal-relative:text;mso-position-vertical:absolute;mso-position-vertical-relative:text;mso-height-percent:0;mso-height-relative:margin;v-text-anchor:top" o:gfxdata="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" fillcolor="white [3201]" strokeweight=".5pt">
                 <v:textbox>
                   <w:txbxContent>
                     <w:p>
@@ -10671,21 +11927,7 @@
         <w:rPr>
           <w:lang w:val="en-US"/>
         </w:rPr>
-        <w:t xml:space="preserve">Calculate </w:t>
-      </w:r>
-      <w:proofErr w:type="gramStart"/>
-      <w:r>
-        <w:rPr>
-          <w:lang w:val="en-US"/>
-        </w:rPr>
-        <w:t>all of</w:t>
-      </w:r>
-      <w:proofErr w:type="gramEnd"/>
-      <w:r>
-        <w:rPr>
-          <w:lang w:val="en-US"/>
-        </w:rPr>
-        <w:t xml:space="preserve"> its vertex images</w:t>
+        <w:t>Calculate all of its vertex images</w:t>
       </w:r>
     </w:p>
     <w:p>
@@ -10767,7 +12009,7 @@
           </mc:Choice>
           <mc:Fallback>
             <w:pict>
-              <v:shape w14:anchorId="7CC800B8" id="Text Box 7" o:spid="_x0000_s1030" type="#_x0000_t202" style="position:absolute;left:0;text-align:left;margin-left:1.1pt;margin-top:9.1pt;width:450.85pt;height:140.55pt;z-index:251665408;visibility:visible;mso-wrap-style:square;mso-width-percent:0;mso-height-percent:0;mso-wrap-distance-left:9pt;mso-wrap-distance-top:0;mso-wrap-distance-right:9pt;mso-wrap-distance-bottom:0;mso-position-horizontal:absolute;mso-position-horizontal-relative:text;mso-position-vertical:absolute;mso-position-vertical-relative:text;mso-width-percent:0;mso-height-percent:0;mso-width-relative:margin;mso-height-relative:margin;v-text-anchor:top" o:gfxdata="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" fillcolor="white [3201]" strokeweight=".5pt">
+              <v:shape w14:anchorId="7CC800B8" id="Text Box 7" o:spid="_x0000_s1030" type="#_x0000_t202" style="position:absolute;left:0;text-align:left;margin-left:1.1pt;margin-top:9.1pt;width:450.85pt;height:140.55pt;z-index:251665408;visibility:visible;mso-wrap-style:square;mso-width-percent:0;mso-height-percent:0;mso-wrap-distance-left:9pt;mso-wrap-distance-top:0;mso-wrap-distance-right:9pt;mso-wrap-distance-bottom:0;mso-position-horizontal:absolute;mso-position-horizontal-relative:text;mso-position-vertical:absolute;mso-position-vertical-relative:text;mso-width-percent:0;mso-height-percent:0;mso-width-relative:margin;mso-height-relative:margin;v-text-anchor:top" o:gfxdata="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" fillcolor="white [3201]" strokeweight=".5pt">
                 <v:textbox>
                   <w:txbxContent>
                     <w:p/>
@@ -11279,21 +12521,7 @@
         <w:rPr>
           <w:lang w:val="en-US"/>
         </w:rPr>
-        <w:t xml:space="preserve">Calculate </w:t>
-      </w:r>
-      <w:proofErr w:type="gramStart"/>
-      <w:r>
-        <w:rPr>
-          <w:lang w:val="en-US"/>
-        </w:rPr>
-        <w:t>all of</w:t>
-      </w:r>
-      <w:proofErr w:type="gramEnd"/>
-      <w:r>
-        <w:rPr>
-          <w:lang w:val="en-US"/>
-        </w:rPr>
-        <w:t xml:space="preserve"> its vertex images</w:t>
+        <w:t>Calculate all of its vertex images</w:t>
       </w:r>
     </w:p>
     <w:p>
@@ -11375,7 +12603,7 @@
           </mc:Choice>
           <mc:Fallback>
             <w:pict>
-              <v:shape w14:anchorId="1C2DCD25" id="Text Box 8" o:spid="_x0000_s1031" type="#_x0000_t202" style="position:absolute;left:0;text-align:left;margin-left:1.1pt;margin-top:9.1pt;width:450.85pt;height:140.55pt;z-index:251667456;visibility:visible;mso-wrap-style:square;mso-width-percent:0;mso-height-percent:0;mso-wrap-distance-left:9pt;mso-wrap-distance-top:0;mso-wrap-distance-right:9pt;mso-wrap-distance-bottom:0;mso-position-horizontal:absolute;mso-position-horizontal-relative:text;mso-position-vertical:absolute;mso-position-vertical-relative:text;mso-width-percent:0;mso-height-percent:0;mso-width-relative:margin;mso-height-relative:margin;v-text-anchor:top" o:gfxdata="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" fillcolor="white [3201]" strokeweight=".5pt">
+              <v:shape w14:anchorId="1C2DCD25" id="Text Box 8" o:spid="_x0000_s1031" type="#_x0000_t202" style="position:absolute;left:0;text-align:left;margin-left:1.1pt;margin-top:9.1pt;width:450.85pt;height:140.55pt;z-index:251667456;visibility:visible;mso-wrap-style:square;mso-width-percent:0;mso-height-percent:0;mso-wrap-distance-left:9pt;mso-wrap-distance-top:0;mso-wrap-distance-right:9pt;mso-wrap-distance-bottom:0;mso-position-horizontal:absolute;mso-position-horizontal-relative:text;mso-position-vertical:absolute;mso-position-vertical-relative:text;mso-width-percent:0;mso-height-percent:0;mso-width-relative:margin;mso-height-relative:margin;v-text-anchor:top" o:gfxdata="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" fillcolor="white [3201]" strokeweight=".5pt">
                 <v:textbox>
                   <w:txbxContent>
                     <w:p/>
@@ -11502,9 +12730,9 @@
         <w:pStyle w:val="Heading1"/>
       </w:pPr>
       <w:bookmarkStart w:id="24" w:name="_Toc452664327"/>
-      <w:bookmarkStart w:id="25" w:name="_Toc403840176"/>
-      <w:bookmarkStart w:id="26" w:name="_Toc403895800"/>
-      <w:bookmarkStart w:id="27" w:name="_Toc90220576"/>
+      <w:bookmarkStart w:id="25" w:name="_Toc90220576"/>
+      <w:bookmarkStart w:id="26" w:name="_Toc403840176"/>
+      <w:bookmarkStart w:id="27" w:name="_Toc403895800"/>
       <w:r>
         <w:lastRenderedPageBreak/>
         <w:t>Refe</w:t>
@@ -11513,7 +12741,7 @@
       <w:r>
         <w:t>rences</w:t>
       </w:r>
-      <w:bookmarkEnd w:id="27"/>
+      <w:bookmarkEnd w:id="25"/>
     </w:p>
     <w:p>
       <w:pPr>
@@ -11600,8 +12828,8 @@
       </w:r>
       <w:bookmarkEnd w:id="31"/>
     </w:p>
-    <w:bookmarkEnd w:id="25"/>
     <w:bookmarkEnd w:id="26"/>
+    <w:bookmarkEnd w:id="27"/>
     <w:p>
       <w:pPr>
         <w:rPr>
@@ -17288,6 +18516,7 @@
     <w:lsdException w:name="HTML Sample" w:semiHidden="1" w:unhideWhenUsed="1"/>
     <w:lsdException w:name="HTML Typewriter" w:semiHidden="1" w:uiPriority="99" w:unhideWhenUsed="1"/>
     <w:lsdException w:name="HTML Variable" w:semiHidden="1" w:uiPriority="99" w:unhideWhenUsed="1"/>
+    <w:lsdException w:name="Normal Table" w:semiHidden="1" w:unhideWhenUsed="1"/>
     <w:lsdException w:name="annotation subject" w:semiHidden="1" w:unhideWhenUsed="1"/>
     <w:lsdException w:name="No List" w:semiHidden="1" w:unhideWhenUsed="1"/>
     <w:lsdException w:name="Outline List 1" w:semiHidden="1" w:unhideWhenUsed="1"/>
@@ -17334,7 +18563,9 @@
     <w:lsdException w:name="Table Subtle 2" w:semiHidden="1" w:unhideWhenUsed="1"/>
     <w:lsdException w:name="Table Web 1" w:semiHidden="1" w:unhideWhenUsed="1"/>
     <w:lsdException w:name="Table Web 2" w:semiHidden="1" w:unhideWhenUsed="1"/>
+    <w:lsdException w:name="Table Web 3" w:semiHidden="1" w:unhideWhenUsed="1"/>
     <w:lsdException w:name="Balloon Text" w:semiHidden="1" w:unhideWhenUsed="1"/>
+    <w:lsdException w:name="Table Theme" w:semiHidden="1" w:unhideWhenUsed="1"/>
     <w:lsdException w:name="Placeholder Text" w:semiHidden="1" w:uiPriority="99"/>
     <w:lsdException w:name="No Spacing" w:uiPriority="1" w:qFormat="1"/>
     <w:lsdException w:name="Light Shading" w:uiPriority="60"/>
@@ -18756,7 +19987,15 @@
 </file>
 
 <file path=customXml/item1.xml><?xml version="1.0" encoding="utf-8"?>
-<b:Sources xmlns:b="http://schemas.openxmlformats.org/officeDocument/2006/bibliography" xmlns="http://schemas.openxmlformats.org/officeDocument/2006/bibliography" SelectedStyle="\APA.XSL" StyleName="APA"/>
+<p:properties xmlns:p="http://schemas.microsoft.com/office/2006/metadata/properties" xmlns:xsi="http://www.w3.org/2001/XMLSchema-instance" xmlns:pc="http://schemas.microsoft.com/office/infopath/2007/PartnerControls">
+  <documentManagement>
+    <IconOverlay xmlns="http://schemas.microsoft.com/sharepoint/v4" xsi:nil="true"/>
+    <TaxCatchAll xmlns="128482ec-0431-40d5-ab26-89ea2a4f3ccd"/>
+    <m99485b88215436a82099f8287cba0b0 xmlns="128482ec-0431-40d5-ab26-89ea2a4f3ccd">
+      <Terms xmlns="http://schemas.microsoft.com/office/infopath/2007/PartnerControls"/>
+    </m99485b88215436a82099f8287cba0b0>
+  </documentManagement>
+</p:properties>
 </file>
 
 <file path=customXml/item2.xml><?xml version="1.0" encoding="utf-8"?>
@@ -18769,15 +20008,7 @@
 </file>
 
 <file path=customXml/item3.xml><?xml version="1.0" encoding="utf-8"?>
-<p:properties xmlns:p="http://schemas.microsoft.com/office/2006/metadata/properties" xmlns:xsi="http://www.w3.org/2001/XMLSchema-instance" xmlns:pc="http://schemas.microsoft.com/office/infopath/2007/PartnerControls">
-  <documentManagement>
-    <IconOverlay xmlns="http://schemas.microsoft.com/sharepoint/v4" xsi:nil="true"/>
-    <TaxCatchAll xmlns="128482ec-0431-40d5-ab26-89ea2a4f3ccd"/>
-    <m99485b88215436a82099f8287cba0b0 xmlns="128482ec-0431-40d5-ab26-89ea2a4f3ccd">
-      <Terms xmlns="http://schemas.microsoft.com/office/infopath/2007/PartnerControls"/>
-    </m99485b88215436a82099f8287cba0b0>
-  </documentManagement>
-</p:properties>
+<b:Sources xmlns:b="http://schemas.openxmlformats.org/officeDocument/2006/bibliography" xmlns="http://schemas.openxmlformats.org/officeDocument/2006/bibliography" SelectedStyle="\APA.XSL" StyleName="APA"/>
 </file>
 
 <file path=customXml/item4.xml><?xml version="1.0" encoding="utf-8"?>
@@ -19008,9 +20239,12 @@
 </file>
 
 <file path=customXml/itemProps1.xml><?xml version="1.0" encoding="utf-8"?>
-<ds:datastoreItem xmlns:ds="http://schemas.openxmlformats.org/officeDocument/2006/customXml" ds:itemID="{5DB9A97B-7B1F-9546-8CDD-5CEE69540C17}">
+<ds:datastoreItem xmlns:ds="http://schemas.openxmlformats.org/officeDocument/2006/customXml" ds:itemID="{5EE85612-A41D-4525-ADD2-95284354C14F}">
   <ds:schemaRefs>
-    <ds:schemaRef ds:uri="http://schemas.openxmlformats.org/officeDocument/2006/bibliography"/>
+    <ds:schemaRef ds:uri="http://schemas.microsoft.com/office/2006/metadata/properties"/>
+    <ds:schemaRef ds:uri="http://schemas.microsoft.com/office/infopath/2007/PartnerControls"/>
+    <ds:schemaRef ds:uri="http://schemas.microsoft.com/sharepoint/v4"/>
+    <ds:schemaRef ds:uri="128482ec-0431-40d5-ab26-89ea2a4f3ccd"/>
   </ds:schemaRefs>
 </ds:datastoreItem>
 </file>
@@ -19024,12 +20258,9 @@
 </file>
 
 <file path=customXml/itemProps3.xml><?xml version="1.0" encoding="utf-8"?>
-<ds:datastoreItem xmlns:ds="http://schemas.openxmlformats.org/officeDocument/2006/customXml" ds:itemID="{5EE85612-A41D-4525-ADD2-95284354C14F}">
+<ds:datastoreItem xmlns:ds="http://schemas.openxmlformats.org/officeDocument/2006/customXml" ds:itemID="{5DB9A97B-7B1F-9546-8CDD-5CEE69540C17}">
   <ds:schemaRefs>
-    <ds:schemaRef ds:uri="http://schemas.microsoft.com/office/2006/metadata/properties"/>
-    <ds:schemaRef ds:uri="http://schemas.microsoft.com/office/infopath/2007/PartnerControls"/>
-    <ds:schemaRef ds:uri="http://schemas.microsoft.com/sharepoint/v4"/>
-    <ds:schemaRef ds:uri="128482ec-0431-40d5-ab26-89ea2a4f3ccd"/>
+    <ds:schemaRef ds:uri="http://schemas.openxmlformats.org/officeDocument/2006/bibliography"/>
   </ds:schemaRefs>
 </ds:datastoreItem>
 </file>
